--- a/Source/Project Design.docx
+++ b/Source/Project Design.docx
@@ -13856,12 +13856,12 @@
             <wp:extent cx="6810375" cy="3820933"/>
             <wp:effectExtent b="0" l="0" r="0" t="0"/>
             <wp:wrapTopAndBottom distB="114300" distT="114300"/>
-            <wp:docPr descr="ECU1 Layered Architecture" id="1" name="image11.png"/>
+            <wp:docPr descr="ECU1 Layered Architecture" id="1" name="image9.png"/>
             <a:graphic>
               <a:graphicData uri="http://schemas.openxmlformats.org/drawingml/2006/picture">
                 <pic:pic>
                   <pic:nvPicPr>
-                    <pic:cNvPr descr="ECU1 Layered Architecture" id="0" name="image11.png"/>
+                    <pic:cNvPr descr="ECU1 Layered Architecture" id="0" name="image9.png"/>
                     <pic:cNvPicPr preferRelativeResize="0"/>
                   </pic:nvPicPr>
                   <pic:blipFill>
@@ -22731,12 +22731,12 @@
           <wp:inline distB="114300" distT="114300" distL="114300" distR="114300">
             <wp:extent cx="6084638" cy="2514387"/>
             <wp:effectExtent b="0" l="0" r="0" t="0"/>
-            <wp:docPr id="10" name="image3.png"/>
+            <wp:docPr id="10" name="image5.png"/>
             <a:graphic>
               <a:graphicData uri="http://schemas.openxmlformats.org/drawingml/2006/picture">
                 <pic:pic>
                   <pic:nvPicPr>
-                    <pic:cNvPr id="0" name="image3.png"/>
+                    <pic:cNvPr id="0" name="image5.png"/>
                     <pic:cNvPicPr preferRelativeResize="0"/>
                   </pic:nvPicPr>
                   <pic:blipFill>
@@ -22832,12 +22832,12 @@
           <wp:inline distB="114300" distT="114300" distL="114300" distR="114300">
             <wp:extent cx="6056063" cy="2497754"/>
             <wp:effectExtent b="0" l="0" r="0" t="0"/>
-            <wp:docPr id="7" name="image4.png"/>
+            <wp:docPr id="7" name="image2.png"/>
             <a:graphic>
               <a:graphicData uri="http://schemas.openxmlformats.org/drawingml/2006/picture">
                 <pic:pic>
                   <pic:nvPicPr>
-                    <pic:cNvPr id="0" name="image4.png"/>
+                    <pic:cNvPr id="0" name="image2.png"/>
                     <pic:cNvPicPr preferRelativeResize="0"/>
                   </pic:nvPicPr>
                   <pic:blipFill>
@@ -22939,12 +22939,12 @@
           <wp:inline distB="114300" distT="114300" distL="114300" distR="114300">
             <wp:extent cx="6046538" cy="2391939"/>
             <wp:effectExtent b="0" l="0" r="0" t="0"/>
-            <wp:docPr id="12" name="image6.png"/>
+            <wp:docPr id="12" name="image1.png"/>
             <a:graphic>
               <a:graphicData uri="http://schemas.openxmlformats.org/drawingml/2006/picture">
                 <pic:pic>
                   <pic:nvPicPr>
-                    <pic:cNvPr id="0" name="image6.png"/>
+                    <pic:cNvPr id="0" name="image1.png"/>
                     <pic:cNvPicPr preferRelativeResize="0"/>
                   </pic:nvPicPr>
                   <pic:blipFill>
@@ -23026,12 +23026,12 @@
           <wp:inline distB="114300" distT="114300" distL="114300" distR="114300">
             <wp:extent cx="6480000" cy="8597900"/>
             <wp:effectExtent b="0" l="0" r="0" t="0"/>
-            <wp:docPr id="8" name="image5.png"/>
+            <wp:docPr id="8" name="image4.png"/>
             <a:graphic>
               <a:graphicData uri="http://schemas.openxmlformats.org/drawingml/2006/picture">
                 <pic:pic>
                   <pic:nvPicPr>
-                    <pic:cNvPr id="0" name="image5.png"/>
+                    <pic:cNvPr id="0" name="image4.png"/>
                     <pic:cNvPicPr preferRelativeResize="0"/>
                   </pic:nvPicPr>
                   <pic:blipFill>
@@ -23093,12 +23093,12 @@
           <wp:inline distB="114300" distT="114300" distL="114300" distR="114300">
             <wp:extent cx="6480000" cy="4559300"/>
             <wp:effectExtent b="0" l="0" r="0" t="0"/>
-            <wp:docPr id="9" name="image9.png"/>
+            <wp:docPr id="9" name="image11.png"/>
             <a:graphic>
               <a:graphicData uri="http://schemas.openxmlformats.org/drawingml/2006/picture">
                 <pic:pic>
                   <pic:nvPicPr>
-                    <pic:cNvPr id="0" name="image9.png"/>
+                    <pic:cNvPr id="0" name="image11.png"/>
                     <pic:cNvPicPr preferRelativeResize="0"/>
                   </pic:nvPicPr>
                   <pic:blipFill>
@@ -23867,12 +23867,12 @@
           <wp:inline distB="114300" distT="114300" distL="114300" distR="114300">
             <wp:extent cx="6480000" cy="2628900"/>
             <wp:effectExtent b="0" l="0" r="0" t="0"/>
-            <wp:docPr id="6" name="image1.png"/>
+            <wp:docPr id="6" name="image8.png"/>
             <a:graphic>
               <a:graphicData uri="http://schemas.openxmlformats.org/drawingml/2006/picture">
                 <pic:pic>
                   <pic:nvPicPr>
-                    <pic:cNvPr id="0" name="image1.png"/>
+                    <pic:cNvPr id="0" name="image8.png"/>
                     <pic:cNvPicPr preferRelativeResize="0"/>
                   </pic:nvPicPr>
                   <pic:blipFill>
@@ -23938,12 +23938,12 @@
           <wp:inline distB="114300" distT="114300" distL="114300" distR="114300">
             <wp:extent cx="6480000" cy="2628900"/>
             <wp:effectExtent b="0" l="0" r="0" t="0"/>
-            <wp:docPr id="4" name="image2.png"/>
+            <wp:docPr id="4" name="image3.png"/>
             <a:graphic>
               <a:graphicData uri="http://schemas.openxmlformats.org/drawingml/2006/picture">
                 <pic:pic>
                   <pic:nvPicPr>
-                    <pic:cNvPr id="0" name="image2.png"/>
+                    <pic:cNvPr id="0" name="image3.png"/>
                     <pic:cNvPicPr preferRelativeResize="0"/>
                   </pic:nvPicPr>
                   <pic:blipFill>
@@ -24227,12 +24227,12 @@
           <wp:inline distB="114300" distT="114300" distL="114300" distR="114300">
             <wp:extent cx="6480000" cy="4559300"/>
             <wp:effectExtent b="0" l="0" r="0" t="0"/>
-            <wp:docPr id="2" name="image8.png"/>
+            <wp:docPr id="2" name="image6.png"/>
             <a:graphic>
               <a:graphicData uri="http://schemas.openxmlformats.org/drawingml/2006/picture">
                 <pic:pic>
                   <pic:nvPicPr>
-                    <pic:cNvPr id="0" name="image8.png"/>
+                    <pic:cNvPr id="0" name="image6.png"/>
                     <pic:cNvPicPr preferRelativeResize="0"/>
                   </pic:nvPicPr>
                   <pic:blipFill>
